--- a/samuel-gingras-cv.docx
+++ b/samuel-gingras-cv.docx
@@ -511,33 +511,15 @@
                 <w:szCs w:val="20"/>
                 <w:lang w:val="en-CA"/>
               </w:rPr>
-              <w:t xml:space="preserve"> </w:t>
-            </w:r>
-            <w:proofErr w:type="gramStart"/>
-            <w:r>
-              <w:rPr>
-                <w:sz w:val="20"/>
-                <w:szCs w:val="20"/>
-                <w:lang w:val="en-CA"/>
-              </w:rPr>
-              <w:t xml:space="preserve">Econometrics </w:t>
-            </w:r>
-            <w:r>
-              <w:rPr>
-                <w:sz w:val="20"/>
-                <w:szCs w:val="20"/>
-                <w:lang w:val="en-CA"/>
-              </w:rPr>
-              <w:t xml:space="preserve"> Duration</w:t>
-            </w:r>
-            <w:proofErr w:type="gramEnd"/>
-            <w:r>
-              <w:rPr>
-                <w:sz w:val="20"/>
-                <w:szCs w:val="20"/>
-                <w:lang w:val="en-CA"/>
-              </w:rPr>
-              <w:t xml:space="preserve"> modeling – </w:t>
+              <w:t xml:space="preserve"> Econometrics </w:t>
+            </w:r>
+            <w:r>
+              <w:rPr>
+                <w:sz w:val="20"/>
+                <w:szCs w:val="20"/>
+                <w:lang w:val="en-CA"/>
+              </w:rPr>
+              <w:t xml:space="preserve"> Duration modeling – </w:t>
             </w:r>
             <w:r>
               <w:rPr>
@@ -830,17 +812,8 @@
                 <w:sz w:val="20"/>
                 <w:szCs w:val="20"/>
               </w:rPr>
-              <w:t xml:space="preserve">al (2014 to </w:t>
-            </w:r>
-            <w:proofErr w:type="spellStart"/>
-            <w:r>
-              <w:rPr>
-                <w:sz w:val="20"/>
-                <w:szCs w:val="20"/>
-              </w:rPr>
-              <w:t>present</w:t>
-            </w:r>
-            <w:proofErr w:type="spellEnd"/>
+              <w:t>al (2014 to present</w:t>
+            </w:r>
             <w:r>
               <w:rPr>
                 <w:sz w:val="20"/>
@@ -941,7 +914,7 @@
         <w:trPr>
           <w:gridAfter w:val="1"/>
           <w:wAfter w:w="85" w:type="dxa"/>
-          <w:trHeight w:val="861"/>
+          <w:trHeight w:val="889"/>
         </w:trPr>
         <w:tc>
           <w:tcPr>
@@ -1030,9 +1003,8 @@
                 <w:szCs w:val="20"/>
                 <w:lang w:val="en-CA"/>
               </w:rPr>
-              <w:t xml:space="preserve"> </w:t>
-            </w:r>
-            <w:proofErr w:type="spellStart"/>
+              <w:t xml:space="preserve"> Université Laval</w:t>
+            </w:r>
             <w:r>
               <w:rPr>
                 <w:bCs/>
@@ -1040,9 +1012,8 @@
                 <w:szCs w:val="20"/>
                 <w:lang w:val="en-CA"/>
               </w:rPr>
-              <w:t>Université</w:t>
-            </w:r>
-            <w:proofErr w:type="spellEnd"/>
+              <w:t xml:space="preserve">, </w:t>
+            </w:r>
             <w:r>
               <w:rPr>
                 <w:bCs/>
@@ -1050,7 +1021,7 @@
                 <w:szCs w:val="20"/>
                 <w:lang w:val="en-CA"/>
               </w:rPr>
-              <w:t xml:space="preserve"> Laval</w:t>
+              <w:t>Quebec City, Canada (2012-2014</w:t>
             </w:r>
             <w:r>
               <w:rPr>
@@ -1059,6 +1030,43 @@
                 <w:szCs w:val="20"/>
                 <w:lang w:val="en-CA"/>
               </w:rPr>
+              <w:t>).</w:t>
+            </w:r>
+          </w:p>
+          <w:p>
+            <w:pPr>
+              <w:spacing w:after="40"/>
+              <w:rPr>
+                <w:bCs/>
+                <w:sz w:val="20"/>
+                <w:szCs w:val="20"/>
+                <w:lang w:val="en-CA"/>
+              </w:rPr>
+            </w:pPr>
+            <w:r>
+              <w:rPr>
+                <w:sz w:val="20"/>
+                <w:szCs w:val="20"/>
+                <w:lang w:val="en-CA"/>
+              </w:rPr>
+              <w:t xml:space="preserve">B.Sc. in </w:t>
+            </w:r>
+            <w:r>
+              <w:rPr>
+                <w:bCs/>
+                <w:sz w:val="20"/>
+                <w:szCs w:val="20"/>
+                <w:lang w:val="en-CA"/>
+              </w:rPr>
+              <w:t>Mathematics</w:t>
+            </w:r>
+            <w:r>
+              <w:rPr>
+                <w:bCs/>
+                <w:sz w:val="20"/>
+                <w:szCs w:val="20"/>
+                <w:lang w:val="en-CA"/>
+              </w:rPr>
               <w:t xml:space="preserve">, </w:t>
             </w:r>
             <w:r>
@@ -1068,73 +1076,7 @@
                 <w:szCs w:val="20"/>
                 <w:lang w:val="en-CA"/>
               </w:rPr>
-              <w:t>Quebec City, Canada (2012-2014</w:t>
-            </w:r>
-            <w:r>
-              <w:rPr>
-                <w:bCs/>
-                <w:sz w:val="20"/>
-                <w:szCs w:val="20"/>
-                <w:lang w:val="en-CA"/>
-              </w:rPr>
-              <w:t>).</w:t>
-            </w:r>
-          </w:p>
-          <w:p>
-            <w:pPr>
-              <w:spacing w:after="40"/>
-              <w:rPr>
-                <w:bCs/>
-                <w:sz w:val="20"/>
-                <w:szCs w:val="20"/>
-                <w:lang w:val="en-CA"/>
-              </w:rPr>
-            </w:pPr>
-            <w:r>
-              <w:rPr>
-                <w:sz w:val="20"/>
-                <w:szCs w:val="20"/>
-                <w:lang w:val="en-CA"/>
-              </w:rPr>
-              <w:t xml:space="preserve">B.Sc. in </w:t>
-            </w:r>
-            <w:r>
-              <w:rPr>
-                <w:bCs/>
-                <w:sz w:val="20"/>
-                <w:szCs w:val="20"/>
-                <w:lang w:val="en-CA"/>
-              </w:rPr>
-              <w:t>Mathematics</w:t>
-            </w:r>
-            <w:r>
-              <w:rPr>
-                <w:bCs/>
-                <w:sz w:val="20"/>
-                <w:szCs w:val="20"/>
-                <w:lang w:val="en-CA"/>
-              </w:rPr>
-              <w:t xml:space="preserve">, </w:t>
-            </w:r>
-            <w:proofErr w:type="spellStart"/>
-            <w:r>
-              <w:rPr>
-                <w:bCs/>
-                <w:sz w:val="20"/>
-                <w:szCs w:val="20"/>
-                <w:lang w:val="en-CA"/>
-              </w:rPr>
-              <w:t>Université</w:t>
-            </w:r>
-            <w:proofErr w:type="spellEnd"/>
-            <w:r>
-              <w:rPr>
-                <w:bCs/>
-                <w:sz w:val="20"/>
-                <w:szCs w:val="20"/>
-                <w:lang w:val="en-CA"/>
-              </w:rPr>
-              <w:t xml:space="preserve"> Laval</w:t>
+              <w:t>Université Laval</w:t>
             </w:r>
             <w:r>
               <w:rPr>
@@ -1288,7 +1230,7 @@
         <w:trPr>
           <w:gridAfter w:val="1"/>
           <w:wAfter w:w="85" w:type="dxa"/>
-          <w:trHeight w:val="1098"/>
+          <w:trHeight w:val="1099"/>
         </w:trPr>
         <w:tc>
           <w:tcPr>
@@ -1373,36 +1315,8 @@
                 <w:szCs w:val="20"/>
                 <w:lang w:val="en-CA"/>
               </w:rPr>
-              <w:t xml:space="preserve">FOMC sentiment and Canadian monetary-policy forecasting, with </w:t>
-            </w:r>
-            <w:proofErr w:type="spellStart"/>
-            <w:r>
-              <w:rPr>
-                <w:sz w:val="20"/>
-                <w:szCs w:val="20"/>
-                <w:lang w:val="en-CA"/>
-              </w:rPr>
-              <w:t>Vasia</w:t>
-            </w:r>
-            <w:proofErr w:type="spellEnd"/>
-            <w:r>
-              <w:rPr>
-                <w:sz w:val="20"/>
-                <w:szCs w:val="20"/>
-                <w:lang w:val="en-CA"/>
-              </w:rPr>
-              <w:t xml:space="preserve"> </w:t>
-            </w:r>
-            <w:proofErr w:type="spellStart"/>
-            <w:r>
-              <w:rPr>
-                <w:sz w:val="20"/>
-                <w:szCs w:val="20"/>
-                <w:lang w:val="en-CA"/>
-              </w:rPr>
-              <w:t>Panousi</w:t>
-            </w:r>
-            <w:proofErr w:type="spellEnd"/>
+              <w:t>FOMC sentiment and Canadian monetary-policy forecasting, with Vasia Panousi</w:t>
+            </w:r>
           </w:p>
         </w:tc>
       </w:tr>
@@ -1410,7 +1324,7 @@
         <w:trPr>
           <w:gridAfter w:val="1"/>
           <w:wAfter w:w="85" w:type="dxa"/>
-          <w:trHeight w:val="1089"/>
+          <w:trHeight w:val="1434"/>
         </w:trPr>
         <w:tc>
           <w:tcPr>
@@ -1518,31 +1432,116 @@
                 <w:sz w:val="20"/>
                 <w:szCs w:val="20"/>
               </w:rPr>
-              <w:t xml:space="preserve">Fonds de Recherche Société et Culture Doctoral </w:t>
-            </w:r>
-            <w:proofErr w:type="spellStart"/>
+              <w:t>Fonds de Recherche Société et Culture Doctoral Scholarship, 2014-2017</w:t>
+            </w:r>
             <w:r>
               <w:rPr>
                 <w:bCs/>
                 <w:sz w:val="20"/>
                 <w:szCs w:val="20"/>
               </w:rPr>
-              <w:t>Scholarship</w:t>
-            </w:r>
-            <w:proofErr w:type="spellEnd"/>
-            <w:r>
+              <w:t>.</w:t>
+            </w:r>
+          </w:p>
+          <w:p>
+            <w:pPr>
+              <w:spacing w:after="40"/>
+              <w:rPr>
+                <w:rFonts w:eastAsia="Times New Roman"/>
+                <w:sz w:val="20"/>
+                <w:szCs w:val="20"/>
+                <w:lang w:val="en-CA" w:eastAsia="en-US"/>
+              </w:rPr>
+            </w:pPr>
+            <w:r>
+              <w:rPr>
+                <w:rFonts w:eastAsia="Times New Roman"/>
+                <w:sz w:val="20"/>
+                <w:szCs w:val="20"/>
+                <w:lang w:val="en-CA" w:eastAsia="en-US"/>
+              </w:rPr>
+              <w:t>Ph.D. Fellowship</w:t>
+            </w:r>
+            <w:r>
+              <w:rPr>
+                <w:rFonts w:eastAsia="Times New Roman"/>
+                <w:sz w:val="20"/>
+                <w:szCs w:val="20"/>
+                <w:lang w:val="en-CA" w:eastAsia="en-US"/>
+              </w:rPr>
+              <w:t>, CIREQ &amp; Economics Department</w:t>
+            </w:r>
+            <w:r>
+              <w:rPr>
+                <w:rFonts w:eastAsia="Times New Roman"/>
+                <w:sz w:val="20"/>
+                <w:szCs w:val="20"/>
+                <w:lang w:val="en-CA" w:eastAsia="en-US"/>
+              </w:rPr>
+              <w:t>,</w:t>
+            </w:r>
+            <w:r>
+              <w:rPr>
+                <w:rFonts w:eastAsia="Times New Roman"/>
+                <w:sz w:val="20"/>
+                <w:szCs w:val="20"/>
+                <w:lang w:val="en-CA" w:eastAsia="en-US"/>
+              </w:rPr>
+              <w:t xml:space="preserve"> 201</w:t>
+            </w:r>
+            <w:r>
+              <w:rPr>
+                <w:rFonts w:eastAsia="Times New Roman"/>
+                <w:sz w:val="20"/>
+                <w:szCs w:val="20"/>
+                <w:lang w:val="en-CA" w:eastAsia="en-US"/>
+              </w:rPr>
+              <w:t>4</w:t>
+            </w:r>
+            <w:r>
+              <w:rPr>
+                <w:rFonts w:eastAsia="Times New Roman"/>
+                <w:sz w:val="20"/>
+                <w:szCs w:val="20"/>
+                <w:lang w:val="en-CA" w:eastAsia="en-US"/>
+              </w:rPr>
+              <w:t>-2017.</w:t>
+            </w:r>
+          </w:p>
+          <w:p>
+            <w:pPr>
+              <w:spacing w:after="40"/>
               <w:rPr>
                 <w:bCs/>
                 <w:sz w:val="20"/>
                 <w:szCs w:val="20"/>
-              </w:rPr>
-              <w:t>, 2014-2017</w:t>
-            </w:r>
+                <w:lang w:val="en-CA"/>
+              </w:rPr>
+            </w:pPr>
             <w:r>
               <w:rPr>
                 <w:bCs/>
                 <w:sz w:val="20"/>
                 <w:szCs w:val="20"/>
+                <w:lang w:val="en-CA"/>
+              </w:rPr>
+              <w:t>CIREQ Association Gr</w:t>
+            </w:r>
+            <w:r>
+              <w:rPr>
+                <w:bCs/>
+                <w:sz w:val="20"/>
+                <w:szCs w:val="20"/>
+                <w:lang w:val="en-CA"/>
+              </w:rPr>
+              <w:t>aduate Travel Scholarship, 2018 and 2019</w:t>
+            </w:r>
+            <w:r>
+              <w:rPr>
+                <w:bCs/>
+                <w:sz w:val="20"/>
+                <w:szCs w:val="20"/>
+                <w:lang w:val="en-CA"/>
               </w:rPr>
               <w:t>.</w:t>
             </w:r>
@@ -1551,71 +1550,6 @@
             <w:pPr>
               <w:spacing w:after="40"/>
               <w:rPr>
-                <w:rFonts w:eastAsia="Times New Roman"/>
-                <w:sz w:val="20"/>
-                <w:szCs w:val="20"/>
-                <w:lang w:val="en-CA" w:eastAsia="en-US"/>
-              </w:rPr>
-            </w:pPr>
-            <w:r>
-              <w:rPr>
-                <w:rFonts w:eastAsia="Times New Roman"/>
-                <w:sz w:val="20"/>
-                <w:szCs w:val="20"/>
-                <w:lang w:val="en-CA" w:eastAsia="en-US"/>
-              </w:rPr>
-              <w:t>Ph.D. Fellowship</w:t>
-            </w:r>
-            <w:r>
-              <w:rPr>
-                <w:rFonts w:eastAsia="Times New Roman"/>
-                <w:sz w:val="20"/>
-                <w:szCs w:val="20"/>
-                <w:lang w:val="en-CA" w:eastAsia="en-US"/>
-              </w:rPr>
-              <w:t>, CIREQ &amp; Economics Department</w:t>
-            </w:r>
-            <w:r>
-              <w:rPr>
-                <w:rFonts w:eastAsia="Times New Roman"/>
-                <w:sz w:val="20"/>
-                <w:szCs w:val="20"/>
-                <w:lang w:val="en-CA" w:eastAsia="en-US"/>
-              </w:rPr>
-              <w:t>,</w:t>
-            </w:r>
-            <w:r>
-              <w:rPr>
-                <w:rFonts w:eastAsia="Times New Roman"/>
-                <w:sz w:val="20"/>
-                <w:szCs w:val="20"/>
-                <w:lang w:val="en-CA" w:eastAsia="en-US"/>
-              </w:rPr>
-              <w:t xml:space="preserve"> 201</w:t>
-            </w:r>
-            <w:r>
-              <w:rPr>
-                <w:rFonts w:eastAsia="Times New Roman"/>
-                <w:sz w:val="20"/>
-                <w:szCs w:val="20"/>
-                <w:lang w:val="en-CA" w:eastAsia="en-US"/>
-              </w:rPr>
-              <w:t>4</w:t>
-            </w:r>
-            <w:r>
-              <w:rPr>
-                <w:rFonts w:eastAsia="Times New Roman"/>
-                <w:sz w:val="20"/>
-                <w:szCs w:val="20"/>
-                <w:lang w:val="en-CA" w:eastAsia="en-US"/>
-              </w:rPr>
-              <w:t>-2017.</w:t>
-            </w:r>
-          </w:p>
-          <w:p>
-            <w:pPr>
-              <w:spacing w:after="40"/>
-              <w:rPr>
                 <w:bCs/>
                 <w:sz w:val="20"/>
                 <w:szCs w:val="20"/>
@@ -1629,56 +1563,7 @@
                 <w:szCs w:val="20"/>
                 <w:lang w:val="en-CA"/>
               </w:rPr>
-              <w:t>CIREQ Association Gr</w:t>
-            </w:r>
-            <w:r>
-              <w:rPr>
-                <w:bCs/>
-                <w:sz w:val="20"/>
-                <w:szCs w:val="20"/>
-                <w:lang w:val="en-CA"/>
-              </w:rPr>
-              <w:t>aduate Travel Scholarship, 2018 and 2019</w:t>
-            </w:r>
-            <w:r>
-              <w:rPr>
-                <w:bCs/>
-                <w:sz w:val="20"/>
-                <w:szCs w:val="20"/>
-                <w:lang w:val="en-CA"/>
-              </w:rPr>
-              <w:t>.</w:t>
-            </w:r>
-          </w:p>
-          <w:p>
-            <w:pPr>
-              <w:spacing w:after="40"/>
-              <w:rPr>
-                <w:bCs/>
-                <w:sz w:val="20"/>
-                <w:szCs w:val="20"/>
-                <w:lang w:val="en-CA"/>
-              </w:rPr>
-            </w:pPr>
-            <w:proofErr w:type="spellStart"/>
-            <w:r>
-              <w:rPr>
-                <w:bCs/>
-                <w:sz w:val="20"/>
-                <w:szCs w:val="20"/>
-                <w:lang w:val="en-CA"/>
-              </w:rPr>
-              <w:t>Université</w:t>
-            </w:r>
-            <w:proofErr w:type="spellEnd"/>
-            <w:r>
-              <w:rPr>
-                <w:bCs/>
-                <w:sz w:val="20"/>
-                <w:szCs w:val="20"/>
-                <w:lang w:val="en-CA"/>
-              </w:rPr>
-              <w:t xml:space="preserve"> Laval Social Sciences Faculty Best Master’s Thesis, 2016.</w:t>
+              <w:t>Université Laval Social Sciences Faculty Best Master’s Thesis, 2016.</w:t>
             </w:r>
           </w:p>
           <w:p>
@@ -1726,50 +1611,8 @@
                 <w:szCs w:val="20"/>
                 <w:lang w:val="en-CA"/>
               </w:rPr>
-              <w:t>Teaching</w:t>
-            </w:r>
-            <w:r>
-              <w:rPr>
-                <w:smallCaps/>
-                <w:sz w:val="20"/>
-                <w:szCs w:val="20"/>
-                <w:lang w:val="en-CA"/>
-              </w:rPr>
-              <w:t xml:space="preserve"> </w:t>
-            </w:r>
-          </w:p>
-          <w:p>
-            <w:pPr>
-              <w:spacing w:after="40"/>
-              <w:rPr>
-                <w:smallCaps/>
-                <w:sz w:val="20"/>
-                <w:szCs w:val="20"/>
-                <w:lang w:val="en-CA"/>
-              </w:rPr>
-            </w:pPr>
-          </w:p>
-          <w:p>
-            <w:pPr>
-              <w:spacing w:after="40"/>
-              <w:rPr>
-                <w:smallCaps/>
-                <w:sz w:val="20"/>
-                <w:szCs w:val="20"/>
-                <w:lang w:val="en-CA"/>
-              </w:rPr>
-            </w:pPr>
-          </w:p>
-          <w:p>
-            <w:pPr>
-              <w:spacing w:after="40"/>
-              <w:rPr>
-                <w:smallCaps/>
-                <w:sz w:val="20"/>
-                <w:szCs w:val="20"/>
-                <w:lang w:val="en-CA"/>
-              </w:rPr>
-            </w:pPr>
+              <w:t>Affiliations</w:t>
+            </w:r>
           </w:p>
         </w:tc>
         <w:tc>
@@ -1787,261 +1630,93 @@
             <w:pPr>
               <w:spacing w:after="40"/>
               <w:rPr>
-                <w:rFonts w:eastAsia="Times New Roman"/>
-                <w:sz w:val="20"/>
-                <w:szCs w:val="20"/>
-                <w:lang w:val="en-CA" w:eastAsia="en-US"/>
-              </w:rPr>
-            </w:pPr>
-            <w:r>
-              <w:rPr>
-                <w:rFonts w:eastAsia="Times New Roman"/>
-                <w:sz w:val="20"/>
-                <w:szCs w:val="20"/>
-                <w:lang w:val="en-CA" w:eastAsia="en-US"/>
-              </w:rPr>
-              <w:t>ECN7060</w:t>
-            </w:r>
-            <w:r>
-              <w:rPr>
-                <w:rFonts w:eastAsia="Times New Roman"/>
-                <w:sz w:val="20"/>
-                <w:szCs w:val="20"/>
-                <w:lang w:val="en-CA" w:eastAsia="en-US"/>
-              </w:rPr>
-              <w:t xml:space="preserve">: </w:t>
-            </w:r>
-            <w:r>
-              <w:rPr>
-                <w:rFonts w:eastAsia="Times New Roman"/>
-                <w:sz w:val="20"/>
-                <w:szCs w:val="20"/>
-                <w:lang w:val="en-CA" w:eastAsia="en-US"/>
-              </w:rPr>
-              <w:t>Probability</w:t>
-            </w:r>
-            <w:r>
-              <w:rPr>
-                <w:rFonts w:eastAsia="Times New Roman"/>
-                <w:sz w:val="20"/>
-                <w:szCs w:val="20"/>
-                <w:lang w:val="en-CA" w:eastAsia="en-US"/>
-              </w:rPr>
-              <w:t xml:space="preserve"> for economists</w:t>
-            </w:r>
-            <w:r>
-              <w:rPr>
-                <w:rFonts w:eastAsia="Times New Roman"/>
-                <w:sz w:val="20"/>
-                <w:szCs w:val="20"/>
-                <w:lang w:val="en-CA" w:eastAsia="en-US"/>
-              </w:rPr>
-              <w:t>, PhD</w:t>
-            </w:r>
-            <w:r>
-              <w:rPr>
-                <w:rFonts w:eastAsia="Times New Roman"/>
-                <w:sz w:val="20"/>
-                <w:szCs w:val="20"/>
-                <w:lang w:val="en-CA" w:eastAsia="en-US"/>
-              </w:rPr>
-              <w:t>,</w:t>
-            </w:r>
-            <w:r>
-              <w:rPr>
-                <w:rFonts w:eastAsia="Times New Roman"/>
-                <w:sz w:val="20"/>
-                <w:szCs w:val="20"/>
-                <w:lang w:val="en-CA" w:eastAsia="en-US"/>
-              </w:rPr>
-              <w:t xml:space="preserve"> </w:t>
-            </w:r>
-            <w:r>
-              <w:rPr>
-                <w:rFonts w:eastAsia="Times New Roman"/>
-                <w:sz w:val="20"/>
-                <w:szCs w:val="20"/>
-                <w:lang w:val="en-CA" w:eastAsia="en-US"/>
-              </w:rPr>
-              <w:t xml:space="preserve">Fall 2017 and </w:t>
-            </w:r>
-            <w:r>
-              <w:rPr>
-                <w:rFonts w:eastAsia="Times New Roman"/>
-                <w:sz w:val="20"/>
-                <w:szCs w:val="20"/>
-                <w:lang w:val="en-CA" w:eastAsia="en-US"/>
-              </w:rPr>
-              <w:t>2018</w:t>
-            </w:r>
-            <w:r>
-              <w:rPr>
-                <w:rFonts w:eastAsia="Times New Roman"/>
-                <w:sz w:val="20"/>
-                <w:szCs w:val="20"/>
-                <w:lang w:val="en-CA" w:eastAsia="en-US"/>
-              </w:rPr>
-              <w:t xml:space="preserve"> (Assistant).</w:t>
-            </w:r>
-          </w:p>
-          <w:p>
-            <w:pPr>
-              <w:spacing w:after="40"/>
-              <w:rPr>
-                <w:rFonts w:eastAsia="Times New Roman"/>
-                <w:sz w:val="20"/>
-                <w:szCs w:val="20"/>
-                <w:lang w:val="en-CA" w:eastAsia="en-US"/>
-              </w:rPr>
-            </w:pPr>
-            <w:r>
-              <w:rPr>
-                <w:rFonts w:eastAsia="Times New Roman"/>
-                <w:sz w:val="20"/>
-                <w:szCs w:val="20"/>
-                <w:lang w:val="en-CA" w:eastAsia="en-US"/>
-              </w:rPr>
-              <w:t>ECN7045</w:t>
-            </w:r>
-            <w:r>
-              <w:rPr>
-                <w:rFonts w:eastAsia="Times New Roman"/>
-                <w:sz w:val="20"/>
-                <w:szCs w:val="20"/>
-                <w:lang w:val="en-CA" w:eastAsia="en-US"/>
-              </w:rPr>
-              <w:t xml:space="preserve">: </w:t>
-            </w:r>
-            <w:r>
-              <w:rPr>
-                <w:rFonts w:eastAsia="Times New Roman"/>
-                <w:sz w:val="20"/>
-                <w:szCs w:val="20"/>
-                <w:lang w:val="en-CA" w:eastAsia="en-US"/>
-              </w:rPr>
-              <w:t xml:space="preserve">Microeconomics B, PhD, </w:t>
-            </w:r>
-            <w:r>
-              <w:rPr>
-                <w:rFonts w:eastAsia="Times New Roman"/>
-                <w:sz w:val="20"/>
-                <w:szCs w:val="20"/>
-                <w:lang w:val="en-CA" w:eastAsia="en-US"/>
-              </w:rPr>
-              <w:t xml:space="preserve">Winter 2016, 2017, 2018 and </w:t>
-            </w:r>
-            <w:r>
-              <w:rPr>
-                <w:rFonts w:eastAsia="Times New Roman"/>
-                <w:sz w:val="20"/>
-                <w:szCs w:val="20"/>
-                <w:lang w:val="en-CA" w:eastAsia="en-US"/>
-              </w:rPr>
-              <w:t>2019</w:t>
-            </w:r>
-            <w:r>
-              <w:rPr>
-                <w:rFonts w:eastAsia="Times New Roman"/>
-                <w:sz w:val="20"/>
-                <w:szCs w:val="20"/>
-                <w:lang w:val="en-CA" w:eastAsia="en-US"/>
-              </w:rPr>
-              <w:t xml:space="preserve"> (</w:t>
-            </w:r>
-            <w:r>
-              <w:rPr>
-                <w:rFonts w:eastAsia="Times New Roman"/>
-                <w:sz w:val="20"/>
-                <w:szCs w:val="20"/>
-                <w:lang w:val="en-CA" w:eastAsia="en-US"/>
-              </w:rPr>
-              <w:t>Assistant</w:t>
-            </w:r>
-            <w:r>
-              <w:rPr>
-                <w:rFonts w:eastAsia="Times New Roman"/>
-                <w:sz w:val="20"/>
-                <w:szCs w:val="20"/>
-                <w:lang w:val="en-CA" w:eastAsia="en-US"/>
-              </w:rPr>
-              <w:t>).</w:t>
-            </w:r>
-          </w:p>
-          <w:p>
-            <w:pPr>
-              <w:spacing w:after="40"/>
-              <w:rPr>
-                <w:rFonts w:eastAsia="Times New Roman"/>
-                <w:sz w:val="20"/>
-                <w:szCs w:val="20"/>
-                <w:lang w:val="en-CA" w:eastAsia="en-US"/>
-              </w:rPr>
-            </w:pPr>
-            <w:r>
-              <w:rPr>
-                <w:rFonts w:eastAsia="Times New Roman"/>
-                <w:sz w:val="20"/>
-                <w:szCs w:val="20"/>
-                <w:lang w:val="en-CA" w:eastAsia="en-US"/>
-              </w:rPr>
-              <w:t xml:space="preserve">ECN2160: Econometrics II, undergraduate, </w:t>
-            </w:r>
-            <w:r>
-              <w:rPr>
-                <w:rFonts w:eastAsia="Times New Roman"/>
-                <w:sz w:val="20"/>
-                <w:szCs w:val="20"/>
-                <w:lang w:val="en-CA" w:eastAsia="en-US"/>
-              </w:rPr>
-              <w:t xml:space="preserve">Winter </w:t>
-            </w:r>
-            <w:r>
-              <w:rPr>
-                <w:rFonts w:eastAsia="Times New Roman"/>
-                <w:sz w:val="20"/>
-                <w:szCs w:val="20"/>
-                <w:lang w:val="en-CA" w:eastAsia="en-US"/>
-              </w:rPr>
-              <w:t>2018 (Assistant).</w:t>
-            </w:r>
-          </w:p>
-          <w:p>
-            <w:pPr>
-              <w:spacing w:after="40"/>
-              <w:rPr>
-                <w:rFonts w:eastAsia="Times New Roman"/>
-                <w:sz w:val="20"/>
-                <w:szCs w:val="20"/>
-                <w:lang w:val="en-CA" w:eastAsia="en-US"/>
-              </w:rPr>
-            </w:pPr>
-            <w:r>
-              <w:rPr>
-                <w:rFonts w:eastAsia="Times New Roman"/>
-                <w:sz w:val="20"/>
-                <w:szCs w:val="20"/>
-                <w:lang w:val="en-CA" w:eastAsia="en-US"/>
-              </w:rPr>
-              <w:t xml:space="preserve">ECN1070: Mathematics for economists I, undergraduate, </w:t>
-            </w:r>
-            <w:r>
-              <w:rPr>
-                <w:rFonts w:eastAsia="Times New Roman"/>
-                <w:sz w:val="20"/>
-                <w:szCs w:val="20"/>
-                <w:lang w:val="en-CA" w:eastAsia="en-US"/>
-              </w:rPr>
-              <w:t xml:space="preserve">Winter </w:t>
-            </w:r>
-            <w:r>
-              <w:rPr>
-                <w:rFonts w:eastAsia="Times New Roman"/>
-                <w:sz w:val="20"/>
-                <w:szCs w:val="20"/>
-                <w:lang w:val="en-CA" w:eastAsia="en-US"/>
-              </w:rPr>
-              <w:t>2017 (Assistant).</w:t>
-            </w:r>
+                <w:sz w:val="20"/>
+                <w:szCs w:val="20"/>
+                <w:lang w:val="en-CA"/>
+              </w:rPr>
+            </w:pPr>
+            <w:r>
+              <w:rPr>
+                <w:sz w:val="20"/>
+                <w:szCs w:val="20"/>
+                <w:lang w:val="en-CA"/>
+              </w:rPr>
+              <w:t>Director VP, Lab for Macroeconomic Policy</w:t>
+            </w:r>
+          </w:p>
+          <w:p>
+            <w:pPr>
+              <w:spacing w:after="40"/>
+              <w:rPr>
+                <w:sz w:val="20"/>
+                <w:szCs w:val="20"/>
+                <w:lang w:val="en-CA"/>
+              </w:rPr>
+            </w:pPr>
+            <w:r>
+              <w:rPr>
+                <w:sz w:val="20"/>
+                <w:szCs w:val="20"/>
+                <w:lang w:val="en-CA"/>
+              </w:rPr>
+              <w:t>Member, Center for Interuniversity Research and Quantitative Economics (CIREQ)</w:t>
+            </w:r>
+          </w:p>
+          <w:p>
+            <w:pPr>
+              <w:spacing w:after="40"/>
+              <w:rPr>
+                <w:sz w:val="20"/>
+                <w:szCs w:val="20"/>
+                <w:lang w:val="en-CA"/>
+              </w:rPr>
+            </w:pPr>
+            <w:r>
+              <w:rPr>
+                <w:sz w:val="20"/>
+                <w:szCs w:val="20"/>
+                <w:lang w:val="en-CA"/>
+              </w:rPr>
+              <w:t>Member, Canadian Economic Association</w:t>
+            </w:r>
+          </w:p>
+          <w:p>
+            <w:pPr>
+              <w:spacing w:after="40"/>
+              <w:rPr>
+                <w:sz w:val="20"/>
+                <w:szCs w:val="20"/>
+                <w:lang w:val="en-CA"/>
+              </w:rPr>
+            </w:pPr>
+            <w:r>
+              <w:rPr>
+                <w:sz w:val="20"/>
+                <w:szCs w:val="20"/>
+                <w:lang w:val="en-CA"/>
+              </w:rPr>
+              <w:t>Member, American Economic Association</w:t>
+            </w:r>
+          </w:p>
+          <w:p>
+            <w:pPr>
+              <w:spacing w:after="40"/>
+              <w:rPr>
+                <w:sz w:val="20"/>
+                <w:szCs w:val="20"/>
+                <w:lang w:val="en-CA"/>
+              </w:rPr>
+            </w:pPr>
+            <w:r>
+              <w:rPr>
+                <w:sz w:val="20"/>
+                <w:szCs w:val="20"/>
+                <w:lang w:val="en-CA"/>
+              </w:rPr>
+              <w:t>Member, Society for Computational Economics</w:t>
+            </w:r>
+            <w:bookmarkStart w:id="0" w:name="_GoBack"/>
+            <w:bookmarkEnd w:id="0"/>
           </w:p>
           <w:p>
             <w:pPr>
@@ -2060,7 +1735,7 @@
         <w:trPr>
           <w:gridAfter w:val="1"/>
           <w:wAfter w:w="85" w:type="dxa"/>
-          <w:trHeight w:val="1727"/>
+          <w:trHeight w:val="1839"/>
         </w:trPr>
         <w:tc>
           <w:tcPr>
@@ -2135,71 +1810,7 @@
                 <w:szCs w:val="20"/>
                 <w:lang w:val="en-CA"/>
               </w:rPr>
-              <w:t xml:space="preserve"> </w:t>
-            </w:r>
-            <w:r>
-              <w:rPr>
-                <w:sz w:val="20"/>
-                <w:szCs w:val="20"/>
-                <w:lang w:val="en-CA"/>
-              </w:rPr>
-              <w:t>Seminar on Bayesian Inference i</w:t>
-            </w:r>
-            <w:r>
-              <w:rPr>
-                <w:sz w:val="20"/>
-                <w:szCs w:val="20"/>
-                <w:lang w:val="en-CA"/>
-              </w:rPr>
-              <w:t>n Econometrics and Statistics</w:t>
-            </w:r>
-            <w:r>
-              <w:rPr>
-                <w:sz w:val="20"/>
-                <w:szCs w:val="20"/>
-                <w:lang w:val="en-CA"/>
-              </w:rPr>
-              <w:t xml:space="preserve"> (SBIES)</w:t>
-            </w:r>
-            <w:r>
-              <w:rPr>
-                <w:sz w:val="20"/>
-                <w:szCs w:val="20"/>
-                <w:lang w:val="en-CA"/>
-              </w:rPr>
-              <w:t xml:space="preserve">, </w:t>
-            </w:r>
-            <w:r>
-              <w:rPr>
-                <w:sz w:val="20"/>
-                <w:szCs w:val="20"/>
-                <w:lang w:val="en-CA"/>
-              </w:rPr>
-              <w:t xml:space="preserve">Brown University, </w:t>
-            </w:r>
-            <w:r>
-              <w:rPr>
-                <w:sz w:val="20"/>
-                <w:szCs w:val="20"/>
-                <w:lang w:val="en-CA"/>
-              </w:rPr>
-              <w:t>Rhode Island;</w:t>
-            </w:r>
-            <w:r>
-              <w:rPr>
-                <w:sz w:val="20"/>
-                <w:szCs w:val="20"/>
-                <w:lang w:val="en-CA"/>
-              </w:rPr>
-              <w:t xml:space="preserve"> </w:t>
-            </w:r>
-            <w:r>
-              <w:rPr>
-                <w:sz w:val="20"/>
-                <w:szCs w:val="20"/>
-                <w:lang w:val="en-CA"/>
-              </w:rPr>
-              <w:t>25</w:t>
+              <w:t xml:space="preserve"> Seminar on Bayesian Inference in Econometrics and Statistics (SBIES), Brown University, Rhode Island; 25</w:t>
             </w:r>
             <w:r>
               <w:rPr>
@@ -2216,15 +1827,7 @@
                 <w:szCs w:val="20"/>
                 <w:lang w:val="en-CA"/>
               </w:rPr>
-              <w:t xml:space="preserve"> International Conference Computing in Economics and Finance,</w:t>
-            </w:r>
-            <w:r>
-              <w:rPr>
-                <w:sz w:val="20"/>
-                <w:szCs w:val="20"/>
-                <w:lang w:val="en-CA"/>
-              </w:rPr>
-              <w:t xml:space="preserve"> Carleton University, Ontario.</w:t>
+              <w:t xml:space="preserve"> International Conference Computing in Economics and Finance, Carleton University, Ontario.</w:t>
             </w:r>
           </w:p>
           <w:p>
@@ -2259,25 +1862,23 @@
                 <w:szCs w:val="20"/>
                 <w:lang w:val="en-US"/>
               </w:rPr>
-              <w:t xml:space="preserve"> CIREQ PhD Students’ Conference, </w:t>
-            </w:r>
-            <w:proofErr w:type="spellStart"/>
+              <w:t xml:space="preserve"> CIREQ PhD Students’ Conference, Université de Montréal, Quebec;</w:t>
+            </w:r>
             <w:r>
               <w:rPr>
                 <w:sz w:val="20"/>
                 <w:szCs w:val="20"/>
                 <w:lang w:val="en-US"/>
               </w:rPr>
-              <w:t>Université</w:t>
-            </w:r>
-            <w:proofErr w:type="spellEnd"/>
+              <w:t xml:space="preserve"> </w:t>
+            </w:r>
             <w:r>
               <w:rPr>
                 <w:sz w:val="20"/>
                 <w:szCs w:val="20"/>
                 <w:lang w:val="en-US"/>
               </w:rPr>
-              <w:t xml:space="preserve"> de Montréal, Quebec;</w:t>
+              <w:t>European Seminar on Bayesian Econometrics Poster Session</w:t>
             </w:r>
             <w:r>
               <w:rPr>
@@ -2285,6 +1886,22 @@
                 <w:szCs w:val="20"/>
                 <w:lang w:val="en-US"/>
               </w:rPr>
+              <w:t xml:space="preserve"> (ESOBE)</w:t>
+            </w:r>
+            <w:r>
+              <w:rPr>
+                <w:sz w:val="20"/>
+                <w:szCs w:val="20"/>
+                <w:lang w:val="en-US"/>
+              </w:rPr>
+              <w:t>, New Orleans Branch</w:t>
+            </w:r>
+            <w:r>
+              <w:rPr>
+                <w:sz w:val="20"/>
+                <w:szCs w:val="20"/>
+                <w:lang w:val="en-US"/>
+              </w:rPr>
               <w:t xml:space="preserve"> </w:t>
             </w:r>
             <w:r>
@@ -2293,7 +1910,7 @@
                 <w:szCs w:val="20"/>
                 <w:lang w:val="en-US"/>
               </w:rPr>
-              <w:t>European Seminar on Bayesian Econometrics Poster Session</w:t>
+              <w:t>-</w:t>
             </w:r>
             <w:r>
               <w:rPr>
@@ -2301,7 +1918,7 @@
                 <w:szCs w:val="20"/>
                 <w:lang w:val="en-US"/>
               </w:rPr>
-              <w:t xml:space="preserve"> (ESOBE)</w:t>
+              <w:t xml:space="preserve"> </w:t>
             </w:r>
             <w:r>
               <w:rPr>
@@ -2309,7 +1926,7 @@
                 <w:szCs w:val="20"/>
                 <w:lang w:val="en-US"/>
               </w:rPr>
-              <w:t>, New Orleans Branch</w:t>
+              <w:t>Federal Reserve Bank, New Orleans</w:t>
             </w:r>
             <w:r>
               <w:rPr>
@@ -2317,50 +1934,8 @@
                 <w:szCs w:val="20"/>
                 <w:lang w:val="en-US"/>
               </w:rPr>
-              <w:t xml:space="preserve"> </w:t>
-            </w:r>
-            <w:r>
-              <w:rPr>
-                <w:sz w:val="20"/>
-                <w:szCs w:val="20"/>
-                <w:lang w:val="en-US"/>
-              </w:rPr>
-              <w:t>-</w:t>
-            </w:r>
-            <w:r>
-              <w:rPr>
-                <w:sz w:val="20"/>
-                <w:szCs w:val="20"/>
-                <w:lang w:val="en-US"/>
-              </w:rPr>
-              <w:t xml:space="preserve"> </w:t>
-            </w:r>
-            <w:r>
-              <w:rPr>
-                <w:sz w:val="20"/>
-                <w:szCs w:val="20"/>
-                <w:lang w:val="en-US"/>
-              </w:rPr>
-              <w:t>Federal Reserve Bank, New Orleans</w:t>
-            </w:r>
-            <w:r>
-              <w:rPr>
-                <w:sz w:val="20"/>
-                <w:szCs w:val="20"/>
-                <w:lang w:val="en-US"/>
-              </w:rPr>
               <w:t>.</w:t>
             </w:r>
-          </w:p>
-          <w:p>
-            <w:pPr>
-              <w:spacing w:after="40"/>
-              <w:rPr>
-                <w:sz w:val="20"/>
-                <w:szCs w:val="20"/>
-                <w:lang w:val="en-CA"/>
-              </w:rPr>
-            </w:pPr>
           </w:p>
         </w:tc>
       </w:tr>
@@ -2368,7 +1943,7 @@
         <w:trPr>
           <w:gridAfter w:val="1"/>
           <w:wAfter w:w="85" w:type="dxa"/>
-          <w:trHeight w:val="1089"/>
+          <w:trHeight w:val="64"/>
         </w:trPr>
         <w:tc>
           <w:tcPr>
@@ -2397,8 +1972,7 @@
                 <w:szCs w:val="20"/>
                 <w:lang w:val="en-CA"/>
               </w:rPr>
-              <w:lastRenderedPageBreak/>
-              <w:t>Others</w:t>
+              <w:t>Computer Skills</w:t>
             </w:r>
           </w:p>
         </w:tc>
@@ -2413,118 +1987,6 @@
               <w:right w:val="nil"/>
             </w:tcBorders>
           </w:tcPr>
-          <w:p>
-            <w:pPr>
-              <w:spacing w:after="40"/>
-              <w:rPr>
-                <w:sz w:val="20"/>
-                <w:szCs w:val="20"/>
-                <w:lang w:val="en-CA"/>
-              </w:rPr>
-            </w:pPr>
-            <w:r>
-              <w:rPr>
-                <w:sz w:val="20"/>
-                <w:szCs w:val="20"/>
-                <w:lang w:val="en-CA"/>
-              </w:rPr>
-              <w:t>Memberships</w:t>
-            </w:r>
-          </w:p>
-          <w:p>
-            <w:pPr>
-              <w:spacing w:after="40"/>
-              <w:rPr>
-                <w:sz w:val="20"/>
-                <w:szCs w:val="20"/>
-                <w:lang w:val="en-CA"/>
-              </w:rPr>
-            </w:pPr>
-            <w:r>
-              <w:rPr>
-                <w:sz w:val="20"/>
-                <w:szCs w:val="20"/>
-                <w:lang w:val="en-CA"/>
-              </w:rPr>
-              <w:t xml:space="preserve">Center for Interuniversity Research and </w:t>
-            </w:r>
-            <w:r>
-              <w:rPr>
-                <w:sz w:val="20"/>
-                <w:szCs w:val="20"/>
-                <w:lang w:val="en-CA"/>
-              </w:rPr>
-              <w:t xml:space="preserve">Quantitative Economics (CIREQ), </w:t>
-            </w:r>
-            <w:r>
-              <w:rPr>
-                <w:sz w:val="20"/>
-                <w:szCs w:val="20"/>
-                <w:lang w:val="en-CA"/>
-              </w:rPr>
-              <w:t>Canadian Economic</w:t>
-            </w:r>
-            <w:r>
-              <w:rPr>
-                <w:sz w:val="20"/>
-                <w:szCs w:val="20"/>
-                <w:lang w:val="en-CA"/>
-              </w:rPr>
-              <w:t xml:space="preserve"> Association</w:t>
-            </w:r>
-            <w:r>
-              <w:rPr>
-                <w:sz w:val="20"/>
-                <w:szCs w:val="20"/>
-                <w:lang w:val="en-CA"/>
-              </w:rPr>
-              <w:t xml:space="preserve">, </w:t>
-            </w:r>
-            <w:r>
-              <w:rPr>
-                <w:sz w:val="20"/>
-                <w:szCs w:val="20"/>
-                <w:lang w:val="en-CA"/>
-              </w:rPr>
-              <w:t>American Economic Association</w:t>
-            </w:r>
-            <w:r>
-              <w:rPr>
-                <w:sz w:val="20"/>
-                <w:szCs w:val="20"/>
-                <w:lang w:val="en-CA"/>
-              </w:rPr>
-              <w:t>.</w:t>
-            </w:r>
-          </w:p>
-          <w:p>
-            <w:pPr>
-              <w:spacing w:after="40"/>
-              <w:rPr>
-                <w:sz w:val="20"/>
-                <w:szCs w:val="20"/>
-                <w:lang w:val="en-CA"/>
-              </w:rPr>
-            </w:pPr>
-          </w:p>
-          <w:p>
-            <w:pPr>
-              <w:spacing w:after="40"/>
-              <w:rPr>
-                <w:sz w:val="20"/>
-                <w:szCs w:val="20"/>
-                <w:lang w:val="en-CA"/>
-              </w:rPr>
-            </w:pPr>
-            <w:r>
-              <w:rPr>
-                <w:sz w:val="20"/>
-                <w:szCs w:val="20"/>
-                <w:lang w:val="en-CA"/>
-              </w:rPr>
-              <w:t>Computer skills</w:t>
-            </w:r>
-          </w:p>
           <w:p>
             <w:pPr>
               <w:spacing w:after="40"/>
@@ -2856,31 +2318,13 @@
                       <w:szCs w:val="20"/>
                     </w:rPr>
                   </w:pPr>
-                  <w:proofErr w:type="spellStart"/>
                   <w:r>
                     <w:rPr>
                       <w:sz w:val="20"/>
                       <w:szCs w:val="20"/>
                     </w:rPr>
-                    <w:t>Vasia</w:t>
+                    <w:t>Vasia Panousi</w:t>
                   </w:r>
-                  <w:proofErr w:type="spellEnd"/>
-                  <w:r>
-                    <w:rPr>
-                      <w:sz w:val="20"/>
-                      <w:szCs w:val="20"/>
-                    </w:rPr>
-                    <w:t xml:space="preserve"> </w:t>
-                  </w:r>
-                  <w:proofErr w:type="spellStart"/>
-                  <w:r>
-                    <w:rPr>
-                      <w:sz w:val="20"/>
-                      <w:szCs w:val="20"/>
-                    </w:rPr>
-                    <w:t>Panousi</w:t>
-                  </w:r>
-                  <w:proofErr w:type="spellEnd"/>
                 </w:p>
                 <w:p>
                   <w:pPr>
@@ -3248,8 +2692,6 @@
           <w:lang w:val="en-CA"/>
         </w:rPr>
       </w:pPr>
-      <w:bookmarkStart w:id="0" w:name="_GoBack"/>
-      <w:bookmarkEnd w:id="0"/>
     </w:p>
     <w:sectPr>
       <w:footerReference w:type="default" r:id="rId12"/>
@@ -3328,7 +2770,7 @@
         <w:szCs w:val="20"/>
         <w:lang w:val="fr-CA"/>
       </w:rPr>
-      <w:t>11</w:t>
+      <w:t>12</w:t>
     </w:r>
     <w:r>
       <w:rPr>
@@ -3346,7 +2788,7 @@
         <w:szCs w:val="20"/>
         <w:lang w:val="fr-CA"/>
       </w:rPr>
-      <w:t>12</w:t>
+      <w:t>01</w:t>
     </w:r>
   </w:p>
   <w:p>

--- a/samuel-gingras-cv.docx
+++ b/samuel-gingras-cv.docx
@@ -72,7 +72,7 @@
       </w:tblGrid>
       <w:tr>
         <w:trPr>
-          <w:trHeight w:val="1630"/>
+          <w:trHeight w:val="1686"/>
         </w:trPr>
         <w:tc>
           <w:tcPr>
@@ -217,16 +217,6 @@
               </w:rPr>
               <w:t>Canada</w:t>
             </w:r>
-          </w:p>
-          <w:p>
-            <w:pPr>
-              <w:spacing w:after="40"/>
-              <w:rPr>
-                <w:sz w:val="20"/>
-                <w:szCs w:val="20"/>
-                <w:lang w:val="en-CA"/>
-              </w:rPr>
-            </w:pPr>
           </w:p>
         </w:tc>
         <w:tc>
@@ -401,23 +391,13 @@
               <w:t xml:space="preserve"> (native)</w:t>
             </w:r>
           </w:p>
-          <w:p>
-            <w:pPr>
-              <w:spacing w:after="40"/>
-              <w:rPr>
-                <w:sz w:val="20"/>
-                <w:szCs w:val="20"/>
-                <w:lang w:val="en-CA"/>
-              </w:rPr>
-            </w:pPr>
-          </w:p>
         </w:tc>
       </w:tr>
       <w:tr>
         <w:trPr>
           <w:gridAfter w:val="1"/>
           <w:wAfter w:w="85" w:type="dxa"/>
-          <w:trHeight w:val="551"/>
+          <w:trHeight w:val="735"/>
         </w:trPr>
         <w:tc>
           <w:tcPr>
@@ -448,17 +428,6 @@
               </w:rPr>
               <w:t>Research Interests</w:t>
             </w:r>
-          </w:p>
-          <w:p>
-            <w:pPr>
-              <w:spacing w:after="40"/>
-              <w:rPr>
-                <w:smallCaps/>
-                <w:sz w:val="20"/>
-                <w:szCs w:val="20"/>
-                <w:lang w:val="en-CA"/>
-              </w:rPr>
-            </w:pPr>
           </w:p>
         </w:tc>
         <w:tc>
@@ -511,16 +480,18 @@
                 <w:szCs w:val="20"/>
                 <w:lang w:val="en-CA"/>
               </w:rPr>
-              <w:t xml:space="preserve"> Econometrics </w:t>
-            </w:r>
-            <w:r>
-              <w:rPr>
-                <w:sz w:val="20"/>
-                <w:szCs w:val="20"/>
-                <w:lang w:val="en-CA"/>
-              </w:rPr>
-              <w:t xml:space="preserve"> Duration modeling – </w:t>
-            </w:r>
+              <w:t xml:space="preserve"> Econometrics</w:t>
+            </w:r>
+          </w:p>
+          <w:p>
+            <w:pPr>
+              <w:spacing w:after="40"/>
+              <w:rPr>
+                <w:sz w:val="20"/>
+                <w:szCs w:val="20"/>
+                <w:lang w:val="en-CA"/>
+              </w:rPr>
+            </w:pPr>
             <w:r>
               <w:rPr>
                 <w:sz w:val="20"/>
@@ -568,7 +539,7 @@
         <w:trPr>
           <w:gridAfter w:val="1"/>
           <w:wAfter w:w="85" w:type="dxa"/>
-          <w:trHeight w:val="551"/>
+          <w:trHeight w:val="736"/>
         </w:trPr>
         <w:tc>
           <w:tcPr>
@@ -606,19 +577,17 @@
                 <w:szCs w:val="20"/>
                 <w:lang w:val="en-CA"/>
               </w:rPr>
-              <w:t xml:space="preserve"> Interests</w:t>
-            </w:r>
-          </w:p>
-          <w:p>
-            <w:pPr>
-              <w:spacing w:after="40"/>
+              <w:t xml:space="preserve"> i</w:t>
+            </w:r>
+            <w:r>
               <w:rPr>
                 <w:smallCaps/>
                 <w:sz w:val="20"/>
                 <w:szCs w:val="20"/>
                 <w:lang w:val="en-CA"/>
               </w:rPr>
-            </w:pPr>
+              <w:t>nterests</w:t>
+            </w:r>
           </w:p>
         </w:tc>
         <w:tc>
@@ -704,7 +673,7 @@
         <w:trPr>
           <w:gridAfter w:val="1"/>
           <w:wAfter w:w="85" w:type="dxa"/>
-          <w:trHeight w:val="1113"/>
+          <w:trHeight w:val="1350"/>
         </w:trPr>
         <w:tc>
           <w:tcPr>
@@ -735,50 +704,6 @@
               </w:rPr>
               <w:t>Ph.D. Thesis</w:t>
             </w:r>
-          </w:p>
-          <w:p>
-            <w:pPr>
-              <w:spacing w:after="40"/>
-              <w:rPr>
-                <w:smallCaps/>
-                <w:sz w:val="20"/>
-                <w:szCs w:val="20"/>
-                <w:lang w:val="en-CA"/>
-              </w:rPr>
-            </w:pPr>
-          </w:p>
-          <w:p>
-            <w:pPr>
-              <w:spacing w:after="40"/>
-              <w:rPr>
-                <w:smallCaps/>
-                <w:sz w:val="20"/>
-                <w:szCs w:val="20"/>
-                <w:lang w:val="en-CA"/>
-              </w:rPr>
-            </w:pPr>
-          </w:p>
-          <w:p>
-            <w:pPr>
-              <w:spacing w:after="40"/>
-              <w:rPr>
-                <w:smallCaps/>
-                <w:sz w:val="20"/>
-                <w:szCs w:val="20"/>
-                <w:lang w:val="en-CA"/>
-              </w:rPr>
-            </w:pPr>
-          </w:p>
-          <w:p>
-            <w:pPr>
-              <w:spacing w:after="40"/>
-              <w:rPr>
-                <w:smallCaps/>
-                <w:sz w:val="20"/>
-                <w:szCs w:val="20"/>
-                <w:lang w:val="en-CA"/>
-              </w:rPr>
-            </w:pPr>
           </w:p>
         </w:tc>
         <w:tc>
@@ -812,8 +737,17 @@
                 <w:sz w:val="20"/>
                 <w:szCs w:val="20"/>
               </w:rPr>
-              <w:t>al (2014 to present</w:t>
-            </w:r>
+              <w:t xml:space="preserve">al (2014 to </w:t>
+            </w:r>
+            <w:proofErr w:type="spellStart"/>
+            <w:r>
+              <w:rPr>
+                <w:sz w:val="20"/>
+                <w:szCs w:val="20"/>
+              </w:rPr>
+              <w:t>present</w:t>
+            </w:r>
+            <w:proofErr w:type="spellEnd"/>
             <w:r>
               <w:rPr>
                 <w:sz w:val="20"/>
@@ -946,17 +880,6 @@
               <w:t>Other Studies</w:t>
             </w:r>
           </w:p>
-          <w:p>
-            <w:pPr>
-              <w:spacing w:after="40"/>
-              <w:rPr>
-                <w:smallCaps/>
-                <w:sz w:val="20"/>
-                <w:szCs w:val="20"/>
-                <w:lang w:val="en-CA"/>
-              </w:rPr>
-            </w:pPr>
-          </w:p>
         </w:tc>
         <w:tc>
           <w:tcPr>
@@ -1003,8 +926,9 @@
                 <w:szCs w:val="20"/>
                 <w:lang w:val="en-CA"/>
               </w:rPr>
-              <w:t xml:space="preserve"> Université Laval</w:t>
-            </w:r>
+              <w:t xml:space="preserve"> </w:t>
+            </w:r>
+            <w:proofErr w:type="spellStart"/>
             <w:r>
               <w:rPr>
                 <w:bCs/>
@@ -1012,6 +936,25 @@
                 <w:szCs w:val="20"/>
                 <w:lang w:val="en-CA"/>
               </w:rPr>
+              <w:t>Université</w:t>
+            </w:r>
+            <w:proofErr w:type="spellEnd"/>
+            <w:r>
+              <w:rPr>
+                <w:bCs/>
+                <w:sz w:val="20"/>
+                <w:szCs w:val="20"/>
+                <w:lang w:val="en-CA"/>
+              </w:rPr>
+              <w:t xml:space="preserve"> Laval</w:t>
+            </w:r>
+            <w:r>
+              <w:rPr>
+                <w:bCs/>
+                <w:sz w:val="20"/>
+                <w:szCs w:val="20"/>
+                <w:lang w:val="en-CA"/>
+              </w:rPr>
               <w:t xml:space="preserve">, </w:t>
             </w:r>
             <w:r>
@@ -1069,6 +1012,7 @@
               </w:rPr>
               <w:t xml:space="preserve">, </w:t>
             </w:r>
+            <w:proofErr w:type="spellStart"/>
             <w:r>
               <w:rPr>
                 <w:bCs/>
@@ -1076,7 +1020,17 @@
                 <w:szCs w:val="20"/>
                 <w:lang w:val="en-CA"/>
               </w:rPr>
-              <w:t>Université Laval</w:t>
+              <w:t>Université</w:t>
+            </w:r>
+            <w:proofErr w:type="spellEnd"/>
+            <w:r>
+              <w:rPr>
+                <w:bCs/>
+                <w:sz w:val="20"/>
+                <w:szCs w:val="20"/>
+                <w:lang w:val="en-CA"/>
+              </w:rPr>
+              <w:t xml:space="preserve"> Laval</w:t>
             </w:r>
             <w:r>
               <w:rPr>
@@ -1112,7 +1066,7 @@
         <w:trPr>
           <w:gridAfter w:val="1"/>
           <w:wAfter w:w="85" w:type="dxa"/>
-          <w:trHeight w:val="1098"/>
+          <w:trHeight w:val="819"/>
         </w:trPr>
         <w:tc>
           <w:tcPr>
@@ -1171,34 +1125,42 @@
                 <w:szCs w:val="20"/>
                 <w:lang w:val="en-CA"/>
               </w:rPr>
-              <w:t>A flexible stochastic conditional duration model, with William J. McCausland (</w:t>
-            </w:r>
-            <w:r>
-              <w:rPr>
-                <w:sz w:val="20"/>
-                <w:szCs w:val="20"/>
-                <w:lang w:val="en-CA"/>
-              </w:rPr>
-              <w:t>Job Market Paper</w:t>
-            </w:r>
-            <w:r>
-              <w:rPr>
-                <w:sz w:val="20"/>
-                <w:szCs w:val="20"/>
-                <w:lang w:val="en-CA"/>
-              </w:rPr>
-              <w:t>)</w:t>
-            </w:r>
-          </w:p>
-          <w:p>
-            <w:pPr>
-              <w:spacing w:after="40"/>
-              <w:rPr>
-                <w:sz w:val="20"/>
-                <w:szCs w:val="20"/>
-                <w:lang w:val="en-CA"/>
-              </w:rPr>
-            </w:pPr>
+              <w:t xml:space="preserve">- </w:t>
+            </w:r>
+            <w:r>
+              <w:rPr>
+                <w:sz w:val="20"/>
+                <w:szCs w:val="20"/>
+                <w:lang w:val="en-CA"/>
+              </w:rPr>
+              <w:t>A flexible stochastic conditional duration mod</w:t>
+            </w:r>
+            <w:r>
+              <w:rPr>
+                <w:sz w:val="20"/>
+                <w:szCs w:val="20"/>
+                <w:lang w:val="en-CA"/>
+              </w:rPr>
+              <w:t>el, with William J. McCausland</w:t>
+            </w:r>
+          </w:p>
+          <w:p>
+            <w:pPr>
+              <w:spacing w:after="40"/>
+              <w:rPr>
+                <w:sz w:val="20"/>
+                <w:szCs w:val="20"/>
+                <w:lang w:val="en-CA"/>
+              </w:rPr>
+            </w:pPr>
+            <w:r>
+              <w:rPr>
+                <w:sz w:val="20"/>
+                <w:szCs w:val="20"/>
+                <w:lang w:val="en-CA"/>
+              </w:rPr>
+              <w:t xml:space="preserve">- </w:t>
+            </w:r>
             <w:r>
               <w:rPr>
                 <w:sz w:val="20"/>
@@ -1230,7 +1192,7 @@
         <w:trPr>
           <w:gridAfter w:val="1"/>
           <w:wAfter w:w="85" w:type="dxa"/>
-          <w:trHeight w:val="1099"/>
+          <w:trHeight w:val="1266"/>
         </w:trPr>
         <w:tc>
           <w:tcPr>
@@ -1289,26 +1251,86 @@
                 <w:szCs w:val="20"/>
                 <w:lang w:val="en-CA"/>
               </w:rPr>
-              <w:t>M-Hessian</w:t>
-            </w:r>
-            <w:r>
-              <w:rPr>
-                <w:sz w:val="20"/>
-                <w:szCs w:val="20"/>
-                <w:lang w:val="en-CA"/>
-              </w:rPr>
-              <w:t>: A MATLAB toolbox for efficient simulation smoothing in non-linear non-Gaussian state space models, with William J. McCausland</w:t>
-            </w:r>
-          </w:p>
-          <w:p>
-            <w:pPr>
-              <w:spacing w:after="40"/>
-              <w:rPr>
-                <w:sz w:val="20"/>
-                <w:szCs w:val="20"/>
-                <w:lang w:val="en-CA"/>
-              </w:rPr>
-            </w:pPr>
+              <w:t>- A hierarchical Bayesian approach for housing market liquidity</w:t>
+            </w:r>
+          </w:p>
+          <w:p>
+            <w:pPr>
+              <w:spacing w:after="40"/>
+              <w:rPr>
+                <w:sz w:val="20"/>
+                <w:szCs w:val="20"/>
+                <w:lang w:val="en-CA"/>
+              </w:rPr>
+            </w:pPr>
+            <w:r>
+              <w:rPr>
+                <w:sz w:val="20"/>
+                <w:szCs w:val="20"/>
+                <w:lang w:val="en-CA"/>
+              </w:rPr>
+              <w:t xml:space="preserve">- </w:t>
+            </w:r>
+            <w:proofErr w:type="spellStart"/>
+            <w:r>
+              <w:rPr>
+                <w:sz w:val="20"/>
+                <w:szCs w:val="20"/>
+                <w:lang w:val="en-CA"/>
+              </w:rPr>
+              <w:t>mh</w:t>
+            </w:r>
+            <w:r>
+              <w:rPr>
+                <w:sz w:val="20"/>
+                <w:szCs w:val="20"/>
+                <w:lang w:val="en-CA"/>
+              </w:rPr>
+              <w:t>essian</w:t>
+            </w:r>
+            <w:proofErr w:type="spellEnd"/>
+            <w:r>
+              <w:rPr>
+                <w:sz w:val="20"/>
+                <w:szCs w:val="20"/>
+                <w:lang w:val="en-CA"/>
+              </w:rPr>
+              <w:t>: A MATLAB toolbox for efficient simulat</w:t>
+            </w:r>
+            <w:r>
+              <w:rPr>
+                <w:sz w:val="20"/>
+                <w:szCs w:val="20"/>
+                <w:lang w:val="en-CA"/>
+              </w:rPr>
+              <w:t>ion smoothing in non-linear non-</w:t>
+            </w:r>
+            <w:r>
+              <w:rPr>
+                <w:sz w:val="20"/>
+                <w:szCs w:val="20"/>
+                <w:lang w:val="en-CA"/>
+              </w:rPr>
+              <w:t>Gaussian state space models, with William J. McCausland</w:t>
+            </w:r>
+          </w:p>
+          <w:p>
+            <w:pPr>
+              <w:spacing w:after="40"/>
+              <w:rPr>
+                <w:sz w:val="20"/>
+                <w:szCs w:val="20"/>
+                <w:lang w:val="en-CA"/>
+              </w:rPr>
+            </w:pPr>
+            <w:r>
+              <w:rPr>
+                <w:sz w:val="20"/>
+                <w:szCs w:val="20"/>
+                <w:lang w:val="en-CA"/>
+              </w:rPr>
+              <w:t xml:space="preserve">- </w:t>
+            </w:r>
             <w:r>
               <w:rPr>
                 <w:sz w:val="20"/>
@@ -1324,7 +1346,7 @@
         <w:trPr>
           <w:gridAfter w:val="1"/>
           <w:wAfter w:w="85" w:type="dxa"/>
-          <w:trHeight w:val="1434"/>
+          <w:trHeight w:val="1546"/>
         </w:trPr>
         <w:tc>
           <w:tcPr>
@@ -1432,14 +1454,32 @@
                 <w:sz w:val="20"/>
                 <w:szCs w:val="20"/>
               </w:rPr>
-              <w:t>Fonds de Recherche Société et Culture Doctoral Scholarship, 2014-2017</w:t>
-            </w:r>
+              <w:t xml:space="preserve">Fonds de Recherche Société et Culture Doctoral </w:t>
+            </w:r>
+            <w:proofErr w:type="spellStart"/>
             <w:r>
               <w:rPr>
                 <w:bCs/>
                 <w:sz w:val="20"/>
                 <w:szCs w:val="20"/>
               </w:rPr>
+              <w:t>Scholarship</w:t>
+            </w:r>
+            <w:proofErr w:type="spellEnd"/>
+            <w:r>
+              <w:rPr>
+                <w:bCs/>
+                <w:sz w:val="20"/>
+                <w:szCs w:val="20"/>
+              </w:rPr>
+              <w:t>, 2014-2017</w:t>
+            </w:r>
+            <w:r>
+              <w:rPr>
+                <w:bCs/>
+                <w:sz w:val="20"/>
+                <w:szCs w:val="20"/>
+              </w:rPr>
               <w:t>.</w:t>
             </w:r>
           </w:p>
@@ -1556,6 +1596,7 @@
                 <w:lang w:val="en-CA"/>
               </w:rPr>
             </w:pPr>
+            <w:proofErr w:type="spellStart"/>
             <w:r>
               <w:rPr>
                 <w:bCs/>
@@ -1563,18 +1604,18 @@
                 <w:szCs w:val="20"/>
                 <w:lang w:val="en-CA"/>
               </w:rPr>
-              <w:t>Université Laval Social Sciences Faculty Best Master’s Thesis, 2016.</w:t>
-            </w:r>
-          </w:p>
-          <w:p>
-            <w:pPr>
-              <w:spacing w:after="40"/>
-              <w:rPr>
-                <w:sz w:val="20"/>
-                <w:szCs w:val="20"/>
-                <w:lang w:val="en-CA"/>
-              </w:rPr>
-            </w:pPr>
+              <w:t>Université</w:t>
+            </w:r>
+            <w:proofErr w:type="spellEnd"/>
+            <w:r>
+              <w:rPr>
+                <w:bCs/>
+                <w:sz w:val="20"/>
+                <w:szCs w:val="20"/>
+                <w:lang w:val="en-CA"/>
+              </w:rPr>
+              <w:t xml:space="preserve"> Laval Social Sciences Faculty Best Master’s Thesis, 2016.</w:t>
+            </w:r>
           </w:p>
         </w:tc>
       </w:tr>
@@ -1582,7 +1623,7 @@
         <w:trPr>
           <w:gridAfter w:val="1"/>
           <w:wAfter w:w="85" w:type="dxa"/>
-          <w:trHeight w:val="838"/>
+          <w:trHeight w:val="959"/>
         </w:trPr>
         <w:tc>
           <w:tcPr>
@@ -1641,93 +1682,80 @@
                 <w:szCs w:val="20"/>
                 <w:lang w:val="en-CA"/>
               </w:rPr>
-              <w:t>Director VP, Lab for Macroeconomic Policy</w:t>
-            </w:r>
-          </w:p>
-          <w:p>
-            <w:pPr>
-              <w:spacing w:after="40"/>
-              <w:rPr>
-                <w:sz w:val="20"/>
-                <w:szCs w:val="20"/>
-                <w:lang w:val="en-CA"/>
-              </w:rPr>
-            </w:pPr>
-            <w:r>
-              <w:rPr>
-                <w:sz w:val="20"/>
-                <w:szCs w:val="20"/>
-                <w:lang w:val="en-CA"/>
-              </w:rPr>
-              <w:t>Member, Center for Interuniversity Research and Quantitative Economics (CIREQ)</w:t>
-            </w:r>
-          </w:p>
-          <w:p>
-            <w:pPr>
-              <w:spacing w:after="40"/>
-              <w:rPr>
-                <w:sz w:val="20"/>
-                <w:szCs w:val="20"/>
-                <w:lang w:val="en-CA"/>
-              </w:rPr>
-            </w:pPr>
-            <w:r>
-              <w:rPr>
-                <w:sz w:val="20"/>
-                <w:szCs w:val="20"/>
-                <w:lang w:val="en-CA"/>
-              </w:rPr>
-              <w:t>Member, Canadian Economic Association</w:t>
-            </w:r>
-          </w:p>
-          <w:p>
-            <w:pPr>
-              <w:spacing w:after="40"/>
-              <w:rPr>
-                <w:sz w:val="20"/>
-                <w:szCs w:val="20"/>
-                <w:lang w:val="en-CA"/>
-              </w:rPr>
-            </w:pPr>
-            <w:r>
-              <w:rPr>
-                <w:sz w:val="20"/>
-                <w:szCs w:val="20"/>
-                <w:lang w:val="en-CA"/>
-              </w:rPr>
-              <w:t>Member, American Economic Association</w:t>
-            </w:r>
-          </w:p>
-          <w:p>
-            <w:pPr>
-              <w:spacing w:after="40"/>
-              <w:rPr>
-                <w:sz w:val="20"/>
-                <w:szCs w:val="20"/>
-                <w:lang w:val="en-CA"/>
-              </w:rPr>
-            </w:pPr>
-            <w:r>
-              <w:rPr>
-                <w:sz w:val="20"/>
-                <w:szCs w:val="20"/>
-                <w:lang w:val="en-CA"/>
-              </w:rPr>
-              <w:t>Member, Society for Computational Economics</w:t>
-            </w:r>
-            <w:bookmarkStart w:id="0" w:name="_GoBack"/>
-            <w:bookmarkEnd w:id="0"/>
-          </w:p>
-          <w:p>
-            <w:pPr>
-              <w:spacing w:after="40"/>
-              <w:rPr>
-                <w:rFonts w:eastAsia="Times New Roman"/>
-                <w:sz w:val="20"/>
-                <w:szCs w:val="20"/>
-                <w:lang w:val="en-CA" w:eastAsia="en-US"/>
-              </w:rPr>
-            </w:pPr>
+              <w:t>Lab</w:t>
+            </w:r>
+            <w:r>
+              <w:rPr>
+                <w:sz w:val="20"/>
+                <w:szCs w:val="20"/>
+                <w:lang w:val="en-CA"/>
+              </w:rPr>
+              <w:t>oratory</w:t>
+            </w:r>
+            <w:r>
+              <w:rPr>
+                <w:sz w:val="20"/>
+                <w:szCs w:val="20"/>
+                <w:lang w:val="en-CA"/>
+              </w:rPr>
+              <w:t xml:space="preserve"> for Macroeconomic Policy</w:t>
+            </w:r>
+            <w:r>
+              <w:rPr>
+                <w:sz w:val="20"/>
+                <w:szCs w:val="20"/>
+                <w:lang w:val="en-CA"/>
+              </w:rPr>
+              <w:t xml:space="preserve">; </w:t>
+            </w:r>
+            <w:r>
+              <w:rPr>
+                <w:sz w:val="20"/>
+                <w:szCs w:val="20"/>
+                <w:lang w:val="en-CA"/>
+              </w:rPr>
+              <w:t>Center for Interuniversity Research and Quantitative Economics (CIREQ</w:t>
+            </w:r>
+            <w:r>
+              <w:rPr>
+                <w:sz w:val="20"/>
+                <w:szCs w:val="20"/>
+                <w:lang w:val="en-CA"/>
+              </w:rPr>
+              <w:t xml:space="preserve">); Society for Computational Economics; </w:t>
+            </w:r>
+            <w:r>
+              <w:rPr>
+                <w:sz w:val="20"/>
+                <w:szCs w:val="20"/>
+                <w:lang w:val="en-CA"/>
+              </w:rPr>
+              <w:t>Canadian Economic Association</w:t>
+            </w:r>
+            <w:r>
+              <w:rPr>
+                <w:sz w:val="20"/>
+                <w:szCs w:val="20"/>
+                <w:lang w:val="en-CA"/>
+              </w:rPr>
+              <w:t xml:space="preserve">; </w:t>
+            </w:r>
+            <w:r>
+              <w:rPr>
+                <w:sz w:val="20"/>
+                <w:szCs w:val="20"/>
+                <w:lang w:val="en-CA"/>
+              </w:rPr>
+              <w:t>American Economic Association</w:t>
+            </w:r>
+            <w:r>
+              <w:rPr>
+                <w:sz w:val="20"/>
+                <w:szCs w:val="20"/>
+                <w:lang w:val="en-CA"/>
+              </w:rPr>
+              <w:t>; European Economic Association</w:t>
+            </w:r>
           </w:p>
         </w:tc>
       </w:tr>
@@ -1735,7 +1763,7 @@
         <w:trPr>
           <w:gridAfter w:val="1"/>
           <w:wAfter w:w="85" w:type="dxa"/>
-          <w:trHeight w:val="1839"/>
+          <w:trHeight w:val="875"/>
         </w:trPr>
         <w:tc>
           <w:tcPr>
@@ -1764,7 +1792,7 @@
                 <w:szCs w:val="20"/>
                 <w:lang w:val="en-CA"/>
               </w:rPr>
-              <w:t>Conferences</w:t>
+              <w:t>Seminar Presentation</w:t>
             </w:r>
           </w:p>
         </w:tc>
@@ -1785,6 +1813,116 @@
               <w:rPr>
                 <w:sz w:val="20"/>
                 <w:szCs w:val="20"/>
+                <w:lang w:val="en-US"/>
+              </w:rPr>
+            </w:pPr>
+            <w:r>
+              <w:rPr>
+                <w:sz w:val="20"/>
+                <w:szCs w:val="20"/>
+                <w:lang w:val="en-US"/>
+              </w:rPr>
+              <w:t xml:space="preserve">2020: </w:t>
+            </w:r>
+            <w:r>
+              <w:rPr>
+                <w:sz w:val="20"/>
+                <w:szCs w:val="20"/>
+                <w:lang w:val="en-US"/>
+              </w:rPr>
+              <w:t xml:space="preserve">Department of Finance, Insurance and Real Estate, </w:t>
+            </w:r>
+            <w:proofErr w:type="spellStart"/>
+            <w:r>
+              <w:rPr>
+                <w:sz w:val="20"/>
+                <w:szCs w:val="20"/>
+                <w:lang w:val="en-US"/>
+              </w:rPr>
+              <w:t>Université</w:t>
+            </w:r>
+            <w:proofErr w:type="spellEnd"/>
+            <w:r>
+              <w:rPr>
+                <w:sz w:val="20"/>
+                <w:szCs w:val="20"/>
+                <w:lang w:val="en-US"/>
+              </w:rPr>
+              <w:t xml:space="preserve"> Laval, Quebec; Department of Econometrics</w:t>
+            </w:r>
+            <w:r>
+              <w:rPr>
+                <w:sz w:val="20"/>
+                <w:szCs w:val="20"/>
+                <w:lang w:val="en-US"/>
+              </w:rPr>
+              <w:t>, Erasmus Uni</w:t>
+            </w:r>
+            <w:r>
+              <w:rPr>
+                <w:sz w:val="20"/>
+                <w:szCs w:val="20"/>
+                <w:lang w:val="en-US"/>
+              </w:rPr>
+              <w:t>versity, Rotterdam.</w:t>
+            </w:r>
+          </w:p>
+        </w:tc>
+      </w:tr>
+      <w:tr>
+        <w:trPr>
+          <w:gridAfter w:val="1"/>
+          <w:wAfter w:w="85" w:type="dxa"/>
+          <w:trHeight w:val="1699"/>
+        </w:trPr>
+        <w:tc>
+          <w:tcPr>
+            <w:tcW w:w="1544" w:type="dxa"/>
+            <w:tcBorders>
+              <w:top w:val="nil"/>
+              <w:left w:val="nil"/>
+              <w:bottom w:val="nil"/>
+              <w:right w:val="nil"/>
+            </w:tcBorders>
+          </w:tcPr>
+          <w:p>
+            <w:pPr>
+              <w:spacing w:after="40"/>
+              <w:rPr>
+                <w:smallCaps/>
+                <w:sz w:val="20"/>
+                <w:szCs w:val="20"/>
+                <w:lang w:val="en-CA"/>
+              </w:rPr>
+            </w:pPr>
+            <w:r>
+              <w:rPr>
+                <w:smallCaps/>
+                <w:sz w:val="20"/>
+                <w:szCs w:val="20"/>
+                <w:lang w:val="en-CA"/>
+              </w:rPr>
+              <w:t>Conferences</w:t>
+            </w:r>
+          </w:p>
+        </w:tc>
+        <w:tc>
+          <w:tcPr>
+            <w:tcW w:w="7830" w:type="dxa"/>
+            <w:gridSpan w:val="2"/>
+            <w:tcBorders>
+              <w:top w:val="nil"/>
+              <w:left w:val="nil"/>
+              <w:bottom w:val="nil"/>
+              <w:right w:val="nil"/>
+            </w:tcBorders>
+          </w:tcPr>
+          <w:p>
+            <w:pPr>
+              <w:spacing w:after="40"/>
+              <w:rPr>
+                <w:sz w:val="20"/>
+                <w:szCs w:val="20"/>
                 <w:lang w:val="en-CA"/>
               </w:rPr>
             </w:pPr>
@@ -1862,14 +2000,32 @@
                 <w:szCs w:val="20"/>
                 <w:lang w:val="en-US"/>
               </w:rPr>
-              <w:t xml:space="preserve"> CIREQ PhD Students’ Conference, Université de Montréal, Quebec;</w:t>
-            </w:r>
+              <w:t xml:space="preserve"> CIREQ PhD Students’ Conference, </w:t>
+            </w:r>
+            <w:proofErr w:type="spellStart"/>
             <w:r>
               <w:rPr>
                 <w:sz w:val="20"/>
                 <w:szCs w:val="20"/>
                 <w:lang w:val="en-US"/>
               </w:rPr>
+              <w:t>Université</w:t>
+            </w:r>
+            <w:proofErr w:type="spellEnd"/>
+            <w:r>
+              <w:rPr>
+                <w:sz w:val="20"/>
+                <w:szCs w:val="20"/>
+                <w:lang w:val="en-US"/>
+              </w:rPr>
+              <w:t xml:space="preserve"> de Montréal, Quebec;</w:t>
+            </w:r>
+            <w:r>
+              <w:rPr>
+                <w:sz w:val="20"/>
+                <w:szCs w:val="20"/>
+                <w:lang w:val="en-US"/>
+              </w:rPr>
               <w:t xml:space="preserve"> </w:t>
             </w:r>
             <w:r>
@@ -1878,7 +2034,7 @@
                 <w:szCs w:val="20"/>
                 <w:lang w:val="en-US"/>
               </w:rPr>
-              <w:t>European Seminar on Bayesian Econometrics Poster Session</w:t>
+              <w:t xml:space="preserve">European Seminar on Bayesian Econometrics </w:t>
             </w:r>
             <w:r>
               <w:rPr>
@@ -1886,7 +2042,7 @@
                 <w:szCs w:val="20"/>
                 <w:lang w:val="en-US"/>
               </w:rPr>
-              <w:t xml:space="preserve"> (ESOBE)</w:t>
+              <w:t xml:space="preserve">(ESOBE) </w:t>
             </w:r>
             <w:r>
               <w:rPr>
@@ -1894,7 +2050,7 @@
                 <w:szCs w:val="20"/>
                 <w:lang w:val="en-US"/>
               </w:rPr>
-              <w:t>, New Orleans Branch</w:t>
+              <w:t>Poster Session, New Orleans Branch</w:t>
             </w:r>
             <w:r>
               <w:rPr>
@@ -2060,6 +2216,7 @@
                 <w:szCs w:val="20"/>
                 <w:lang w:val="en-CA"/>
               </w:rPr>
+              <w:lastRenderedPageBreak/>
               <w:t>References</w:t>
             </w:r>
           </w:p>
@@ -2094,6 +2251,9 @@
               <w:gridCol w:w="5342"/>
             </w:tblGrid>
             <w:tr>
+              <w:trPr>
+                <w:trHeight w:val="2558"/>
+              </w:trPr>
               <w:tc>
                 <w:tcPr>
                   <w:tcW w:w="3952" w:type="dxa"/>
@@ -2293,15 +2453,6 @@
                     <w:t>CANADA</w:t>
                   </w:r>
                 </w:p>
-                <w:p>
-                  <w:pPr>
-                    <w:spacing w:after="40"/>
-                    <w:rPr>
-                      <w:sz w:val="20"/>
-                      <w:szCs w:val="20"/>
-                    </w:rPr>
-                  </w:pPr>
-                </w:p>
               </w:tc>
               <w:tc>
                 <w:tcPr>
@@ -2451,15 +2602,6 @@
                     <w:t>CANADA</w:t>
                   </w:r>
                 </w:p>
-                <w:p>
-                  <w:pPr>
-                    <w:spacing w:after="40"/>
-                    <w:rPr>
-                      <w:sz w:val="20"/>
-                      <w:szCs w:val="20"/>
-                    </w:rPr>
-                  </w:pPr>
-                </w:p>
               </w:tc>
             </w:tr>
             <w:tr>
@@ -2467,15 +2609,6 @@
                 <w:tcPr>
                   <w:tcW w:w="3952" w:type="dxa"/>
                 </w:tcPr>
-                <w:p>
-                  <w:pPr>
-                    <w:spacing w:after="40"/>
-                    <w:rPr>
-                      <w:sz w:val="20"/>
-                      <w:szCs w:val="20"/>
-                    </w:rPr>
-                  </w:pPr>
-                </w:p>
                 <w:p>
                   <w:pPr>
                     <w:tabs>
@@ -2622,36 +2755,6 @@
                     <w:t>CANADA</w:t>
                   </w:r>
                 </w:p>
-                <w:p>
-                  <w:pPr>
-                    <w:spacing w:after="40"/>
-                    <w:rPr>
-                      <w:sz w:val="20"/>
-                      <w:szCs w:val="20"/>
-                      <w:lang w:val="en-CA"/>
-                    </w:rPr>
-                  </w:pPr>
-                </w:p>
-                <w:p>
-                  <w:pPr>
-                    <w:spacing w:after="40"/>
-                    <w:rPr>
-                      <w:sz w:val="20"/>
-                      <w:szCs w:val="20"/>
-                      <w:lang w:val="en-CA"/>
-                    </w:rPr>
-                  </w:pPr>
-                </w:p>
-                <w:p>
-                  <w:pPr>
-                    <w:spacing w:after="40"/>
-                    <w:rPr>
-                      <w:sz w:val="20"/>
-                      <w:szCs w:val="20"/>
-                      <w:lang w:val="en-CA"/>
-                    </w:rPr>
-                  </w:pPr>
-                </w:p>
               </w:tc>
               <w:tc>
                 <w:tcPr>
@@ -2666,6 +2769,16 @@
                       <w:lang w:val="en-CA"/>
                     </w:rPr>
                   </w:pPr>
+                  <w:r>
+                    <w:rPr>
+                      <w:sz w:val="20"/>
+                      <w:szCs w:val="20"/>
+                      <w:lang w:val="en-CA"/>
+                    </w:rPr>
+                    <w:t>w</w:t>
+                  </w:r>
+                  <w:bookmarkStart w:id="0" w:name="_GoBack"/>
+                  <w:bookmarkEnd w:id="0"/>
                 </w:p>
               </w:tc>
             </w:tr>
@@ -2752,7 +2865,7 @@
         <w:szCs w:val="20"/>
         <w:lang w:val="fr-CA"/>
       </w:rPr>
-      <w:t>019</w:t>
+      <w:t>020</w:t>
     </w:r>
     <w:r>
       <w:rPr>
@@ -2770,7 +2883,7 @@
         <w:szCs w:val="20"/>
         <w:lang w:val="fr-CA"/>
       </w:rPr>
-      <w:t>12</w:t>
+      <w:t>09</w:t>
     </w:r>
     <w:r>
       <w:rPr>
@@ -2788,7 +2901,7 @@
         <w:szCs w:val="20"/>
         <w:lang w:val="fr-CA"/>
       </w:rPr>
-      <w:t>01</w:t>
+      <w:t>03</w:t>
     </w:r>
   </w:p>
   <w:p>
